--- a/Fluxo/Formas/Comentarios.docx
+++ b/Fluxo/Formas/Comentarios.docx
@@ -2191,8 +2191,6 @@
         <w:lastRenderedPageBreak/>
         <w:t xml:space="preserve">FLUX.03 - </w:t>
       </w:r>
-      <w:bookmarkStart w:id="0" w:name="_GoBack"/>
-      <w:bookmarkEnd w:id="0"/>
       <w:r>
         <w:rPr>
           <w:sz w:val="24"/>
@@ -2638,38 +2636,8 @@
           <w:szCs w:val="40"/>
         </w:rPr>
       </w:pPr>
-    </w:p>
-    <w:p>
-      <w:pPr>
-        <w:rPr>
-          <w:sz w:val="24"/>
-          <w:szCs w:val="40"/>
-        </w:rPr>
-      </w:pPr>
-    </w:p>
-    <w:p>
-      <w:pPr>
-        <w:rPr>
-          <w:sz w:val="24"/>
-          <w:szCs w:val="40"/>
-        </w:rPr>
-      </w:pPr>
-    </w:p>
-    <w:p>
-      <w:pPr>
-        <w:rPr>
-          <w:sz w:val="24"/>
-          <w:szCs w:val="40"/>
-        </w:rPr>
-      </w:pPr>
-    </w:p>
-    <w:p>
-      <w:pPr>
-        <w:rPr>
-          <w:sz w:val="24"/>
-          <w:szCs w:val="40"/>
-        </w:rPr>
-      </w:pPr>
+      <w:bookmarkStart w:id="0" w:name="_GoBack"/>
+      <w:bookmarkEnd w:id="0"/>
     </w:p>
     <w:sectPr>
       <w:pgSz w:w="11906" w:h="16838"/>

--- a/Fluxo/Formas/Comentarios.docx
+++ b/Fluxo/Formas/Comentarios.docx
@@ -40,7 +40,7 @@
           <w:sz w:val="24"/>
           <w:szCs w:val="24"/>
         </w:rPr>
-        <w:t>FLUX.00</w:t>
+        <w:t>FLUX.</w:t>
       </w:r>
       <w:r>
         <w:rPr>
@@ -52,7 +52,7 @@
         <mc:AlternateContent>
           <mc:Choice Requires="wps">
             <w:drawing>
-              <wp:anchor distT="0" distB="0" distL="114300" distR="114300" simplePos="0" relativeHeight="251655168" behindDoc="0" locked="0" layoutInCell="1" allowOverlap="1" wp14:anchorId="18CDFBC0" wp14:editId="313FC274">
+              <wp:anchor distT="0" distB="0" distL="114300" distR="114300" simplePos="0" relativeHeight="251655168" behindDoc="0" locked="0" layoutInCell="1" allowOverlap="1" wp14:anchorId="422E2F4F" wp14:editId="00D9C6D7">
                 <wp:simplePos x="0" y="0"/>
                 <wp:positionH relativeFrom="margin">
                   <wp:posOffset>2253351</wp:posOffset>
@@ -190,7 +190,7 @@
         <mc:AlternateContent>
           <mc:Choice Requires="wps">
             <w:drawing>
-              <wp:anchor distT="0" distB="0" distL="114300" distR="114300" simplePos="0" relativeHeight="251657216" behindDoc="0" locked="0" layoutInCell="1" allowOverlap="1" wp14:anchorId="76139D7A" wp14:editId="698D3A25">
+              <wp:anchor distT="0" distB="0" distL="114300" distR="114300" simplePos="0" relativeHeight="251657216" behindDoc="0" locked="0" layoutInCell="1" allowOverlap="1" wp14:anchorId="3DADD11D" wp14:editId="503C296A">
                 <wp:simplePos x="0" y="0"/>
                 <wp:positionH relativeFrom="margin">
                   <wp:posOffset>2138153</wp:posOffset>
@@ -401,6 +401,14 @@
           <w:sz w:val="24"/>
           <w:szCs w:val="24"/>
         </w:rPr>
+        <w:t>11.00</w:t>
+      </w:r>
+      <w:r>
+        <w:rPr>
+          <w:b/>
+          <w:sz w:val="24"/>
+          <w:szCs w:val="24"/>
+        </w:rPr>
         <w:t xml:space="preserve"> - </w:t>
       </w:r>
       <w:r>
@@ -438,23 +446,241 @@
           <w:sz w:val="24"/>
           <w:szCs w:val="24"/>
         </w:rPr>
-        <w:t>FLUX.01</w:t>
+        <w:t>FLUX</w:t>
       </w:r>
       <w:r>
         <w:rPr>
+          <w:b/>
+          <w:sz w:val="24"/>
+          <w:szCs w:val="24"/>
+        </w:rPr>
+        <w:t>.11</w:t>
+      </w:r>
+      <w:r>
+        <w:rPr>
+          <w:b/>
+          <w:sz w:val="24"/>
+          <w:szCs w:val="24"/>
+        </w:rPr>
+        <w:t xml:space="preserve">.01 - </w:t>
+      </w:r>
+      <w:r>
+        <w:rPr>
+          <w:sz w:val="24"/>
+          <w:szCs w:val="40"/>
+        </w:rPr>
+        <w:t xml:space="preserve">O sistema deve permitir a introdução de texto dentro da forma </w:t>
+      </w:r>
+    </w:p>
+    <w:p>
+      <w:pPr>
+        <w:rPr>
+          <w:sz w:val="24"/>
+          <w:szCs w:val="40"/>
+        </w:rPr>
+      </w:pPr>
+      <w:r>
+        <w:rPr>
+          <w:sz w:val="24"/>
+          <w:szCs w:val="40"/>
+        </w:rPr>
+        <w:t>comentário:</w:t>
+      </w:r>
+    </w:p>
+    <w:p>
+      <w:pPr>
+        <w:rPr>
+          <w:sz w:val="24"/>
+          <w:szCs w:val="40"/>
+        </w:rPr>
+      </w:pPr>
+      <w:r>
+        <w:rPr>
           <w:noProof/>
+          <w:sz w:val="24"/>
+          <w:szCs w:val="40"/>
           <w:lang w:eastAsia="pt-PT"/>
         </w:rPr>
         <mc:AlternateContent>
           <mc:Choice Requires="wps">
             <w:drawing>
-              <wp:anchor distT="0" distB="0" distL="114300" distR="114300" simplePos="0" relativeHeight="251661312" behindDoc="0" locked="0" layoutInCell="1" allowOverlap="1" wp14:anchorId="1EF1E021" wp14:editId="40300577">
+              <wp:anchor distT="0" distB="0" distL="114300" distR="114300" simplePos="0" relativeHeight="251659264" behindDoc="1" locked="0" layoutInCell="1" allowOverlap="1" wp14:anchorId="41A36D0C" wp14:editId="359B4365">
                 <wp:simplePos x="0" y="0"/>
-                <wp:positionH relativeFrom="column">
-                  <wp:posOffset>2051050</wp:posOffset>
+                <wp:positionH relativeFrom="margin">
+                  <wp:posOffset>2063079</wp:posOffset>
                 </wp:positionH>
                 <wp:positionV relativeFrom="paragraph">
-                  <wp:posOffset>2324735</wp:posOffset>
+                  <wp:posOffset>12065</wp:posOffset>
+                </wp:positionV>
+                <wp:extent cx="1328420" cy="767715"/>
+                <wp:effectExtent l="0" t="0" r="24130" b="127635"/>
+                <wp:wrapTight wrapText="bothSides">
+                  <wp:wrapPolygon edited="0">
+                    <wp:start x="0" y="0"/>
+                    <wp:lineTo x="0" y="21975"/>
+                    <wp:lineTo x="5266" y="24655"/>
+                    <wp:lineTo x="7434" y="24655"/>
+                    <wp:lineTo x="21683" y="21975"/>
+                    <wp:lineTo x="21683" y="0"/>
+                    <wp:lineTo x="0" y="0"/>
+                  </wp:wrapPolygon>
+                </wp:wrapTight>
+                <wp:docPr id="14" name="Rectangular Callout 14"/>
+                <wp:cNvGraphicFramePr/>
+                <a:graphic xmlns:a="http://schemas.openxmlformats.org/drawingml/2006/main">
+                  <a:graphicData uri="http://schemas.microsoft.com/office/word/2010/wordprocessingShape">
+                    <wps:wsp>
+                      <wps:cNvSpPr/>
+                      <wps:spPr>
+                        <a:xfrm>
+                          <a:off x="0" y="0"/>
+                          <a:ext cx="1328420" cy="767715"/>
+                        </a:xfrm>
+                        <a:prstGeom prst="wedgeRectCallout">
+                          <a:avLst/>
+                        </a:prstGeom>
+                      </wps:spPr>
+                      <wps:style>
+                        <a:lnRef idx="2">
+                          <a:schemeClr val="dk1"/>
+                        </a:lnRef>
+                        <a:fillRef idx="1">
+                          <a:schemeClr val="lt1"/>
+                        </a:fillRef>
+                        <a:effectRef idx="0">
+                          <a:schemeClr val="dk1"/>
+                        </a:effectRef>
+                        <a:fontRef idx="minor">
+                          <a:schemeClr val="dk1"/>
+                        </a:fontRef>
+                      </wps:style>
+                      <wps:txbx>
+                        <w:txbxContent>
+                          <w:p>
+                            <w:pPr>
+                              <w:spacing w:after="0"/>
+                            </w:pPr>
+                            <w:r>
+                              <w:t>Inserir algum texto aqui</w:t>
+                            </w:r>
+                          </w:p>
+                        </w:txbxContent>
+                      </wps:txbx>
+                      <wps:bodyPr rot="0" spcFirstLastPara="0" vertOverflow="overflow" horzOverflow="overflow" vert="horz" wrap="square" lIns="91440" tIns="45720" rIns="91440" bIns="45720" numCol="1" spcCol="0" rtlCol="0" fromWordArt="0" anchor="t" anchorCtr="0" forceAA="0" compatLnSpc="1">
+                        <a:prstTxWarp prst="textNoShape">
+                          <a:avLst/>
+                        </a:prstTxWarp>
+                        <a:noAutofit/>
+                      </wps:bodyPr>
+                    </wps:wsp>
+                  </a:graphicData>
+                </a:graphic>
+                <wp14:sizeRelH relativeFrom="margin">
+                  <wp14:pctWidth>0</wp14:pctWidth>
+                </wp14:sizeRelH>
+                <wp14:sizeRelV relativeFrom="margin">
+                  <wp14:pctHeight>0</wp14:pctHeight>
+                </wp14:sizeRelV>
+              </wp:anchor>
+            </w:drawing>
+          </mc:Choice>
+          <mc:Fallback>
+            <w:pict>
+              <v:shapetype w14:anchorId="41A36D0C" id="_x0000_t61" coordsize="21600,21600" o:spt="61" adj="1350,25920" path="m,l0@8@12@24,0@9,,21600@6,21600@15@27@7,21600,21600,21600,21600@9@18@30,21600@8,21600,0@7,0@21@33@6,xe">
+                <v:stroke joinstyle="miter"/>
+                <v:formulas>
+                  <v:f eqn="sum 10800 0 #0"/>
+                  <v:f eqn="sum 10800 0 #1"/>
+                  <v:f eqn="sum #0 0 #1"/>
+                  <v:f eqn="sum @0 @1 0"/>
+                  <v:f eqn="sum 21600 0 #0"/>
+                  <v:f eqn="sum 21600 0 #1"/>
+                  <v:f eqn="if @0 3600 12600"/>
+                  <v:f eqn="if @0 9000 18000"/>
+                  <v:f eqn="if @1 3600 12600"/>
+                  <v:f eqn="if @1 9000 18000"/>
+                  <v:f eqn="if @2 0 #0"/>
+                  <v:f eqn="if @3 @10 0"/>
+                  <v:f eqn="if #0 0 @11"/>
+                  <v:f eqn="if @2 @6 #0"/>
+                  <v:f eqn="if @3 @6 @13"/>
+                  <v:f eqn="if @5 @6 @14"/>
+                  <v:f eqn="if @2 #0 21600"/>
+                  <v:f eqn="if @3 21600 @16"/>
+                  <v:f eqn="if @4 21600 @17"/>
+                  <v:f eqn="if @2 #0 @6"/>
+                  <v:f eqn="if @3 @19 @6"/>
+                  <v:f eqn="if #1 @6 @20"/>
+                  <v:f eqn="if @2 @8 #1"/>
+                  <v:f eqn="if @3 @22 @8"/>
+                  <v:f eqn="if #0 @8 @23"/>
+                  <v:f eqn="if @2 21600 #1"/>
+                  <v:f eqn="if @3 21600 @25"/>
+                  <v:f eqn="if @5 21600 @26"/>
+                  <v:f eqn="if @2 #1 @8"/>
+                  <v:f eqn="if @3 @8 @28"/>
+                  <v:f eqn="if @4 @8 @29"/>
+                  <v:f eqn="if @2 #1 0"/>
+                  <v:f eqn="if @3 @31 0"/>
+                  <v:f eqn="if #1 0 @32"/>
+                  <v:f eqn="val #0"/>
+                  <v:f eqn="val #1"/>
+                </v:formulas>
+                <v:path o:connecttype="custom" o:connectlocs="10800,0;0,10800;10800,21600;21600,10800;@34,@35"/>
+                <v:handles>
+                  <v:h position="#0,#1"/>
+                </v:handles>
+              </v:shapetype>
+              <v:shape id="Rectangular Callout 14" o:spid="_x0000_s1028" type="#_x0000_t61" style="position:absolute;margin-left:162.45pt;margin-top:.95pt;width:104.6pt;height:60.45pt;z-index:-251657216;visibility:visible;mso-wrap-style:square;mso-width-percent:0;mso-height-percent:0;mso-wrap-distance-left:9pt;mso-wrap-distance-top:0;mso-wrap-distance-right:9pt;mso-wrap-distance-bottom:0;mso-position-horizontal:absolute;mso-position-horizontal-relative:margin;mso-position-vertical:absolute;mso-position-vertical-relative:text;mso-width-percent:0;mso-height-percent:0;mso-width-relative:margin;mso-height-relative:margin;v-text-anchor:top" o:gfxdata="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" adj="6300,24300" fillcolor="white [3201]" strokecolor="black [3200]" strokeweight="1pt">
+                <v:textbox>
+                  <w:txbxContent>
+                    <w:p>
+                      <w:pPr>
+                        <w:spacing w:after="0"/>
+                      </w:pPr>
+                      <w:r>
+                        <w:t>Inserir algum texto aqui</w:t>
+                      </w:r>
+                    </w:p>
+                  </w:txbxContent>
+                </v:textbox>
+                <w10:wrap type="tight" anchorx="margin"/>
+              </v:shape>
+            </w:pict>
+          </mc:Fallback>
+        </mc:AlternateContent>
+      </w:r>
+    </w:p>
+    <w:p>
+      <w:pPr>
+        <w:rPr>
+          <w:sz w:val="24"/>
+          <w:szCs w:val="40"/>
+        </w:rPr>
+      </w:pPr>
+    </w:p>
+    <w:p>
+      <w:pPr>
+        <w:rPr>
+          <w:sz w:val="24"/>
+          <w:szCs w:val="40"/>
+        </w:rPr>
+      </w:pPr>
+      <w:r>
+        <w:rPr>
+          <w:noProof/>
+          <w:lang w:eastAsia="pt-PT"/>
+        </w:rPr>
+        <mc:AlternateContent>
+          <mc:Choice Requires="wps">
+            <w:drawing>
+              <wp:anchor distT="0" distB="0" distL="114300" distR="114300" simplePos="0" relativeHeight="251661312" behindDoc="0" locked="0" layoutInCell="1" allowOverlap="1" wp14:anchorId="6FFC3E98" wp14:editId="3AFA4CD3">
+                <wp:simplePos x="0" y="0"/>
+                <wp:positionH relativeFrom="margin">
+                  <wp:posOffset>2023745</wp:posOffset>
+                </wp:positionH>
+                <wp:positionV relativeFrom="paragraph">
+                  <wp:posOffset>472440</wp:posOffset>
                 </wp:positionV>
                 <wp:extent cx="1345565" cy="635"/>
                 <wp:effectExtent l="0" t="0" r="6985" b="6985"/>
@@ -562,7 +788,11 @@
           </mc:Choice>
           <mc:Fallback>
             <w:pict>
-              <v:shape w14:anchorId="0A2F7DCE" id="Text Box 15" o:spid="_x0000_s1028" type="#_x0000_t202" style="position:absolute;margin-left:161.5pt;margin-top:183.05pt;width:105.95pt;height:.05pt;z-index:251661312;visibility:visible;mso-wrap-style:square;mso-width-percent:0;mso-wrap-distance-left:9pt;mso-wrap-distance-top:0;mso-wrap-distance-right:9pt;mso-wrap-distance-bottom:0;mso-position-horizontal:absolute;mso-position-horizontal-relative:text;mso-position-vertical:absolute;mso-position-vertical-relative:text;mso-width-percent:0;mso-width-relative:margin;v-text-anchor:top" o:gfxdata="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" stroked="f">
+              <v:shapetype w14:anchorId="6FFC3E98" id="_x0000_t202" coordsize="21600,21600" o:spt="202" path="m,l,21600r21600,l21600,xe">
+                <v:stroke joinstyle="miter"/>
+                <v:path gradientshapeok="t" o:connecttype="rect"/>
+              </v:shapetype>
+              <v:shape id="Text Box 15" o:spid="_x0000_s1029" type="#_x0000_t202" style="position:absolute;margin-left:159.35pt;margin-top:37.2pt;width:105.95pt;height:.05pt;z-index:251661312;visibility:visible;mso-wrap-style:square;mso-width-percent:0;mso-wrap-distance-left:9pt;mso-wrap-distance-top:0;mso-wrap-distance-right:9pt;mso-wrap-distance-bottom:0;mso-position-horizontal:absolute;mso-position-horizontal-relative:margin;mso-position-vertical:absolute;mso-position-vertical-relative:text;mso-width-percent:0;mso-width-relative:margin;v-text-anchor:top" o:gfxdata="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" stroked="f">
                 <v:textbox style="mso-fit-shape-to-text:t" inset="0,0,0,0">
                   <w:txbxContent>
                     <w:p>
@@ -627,128 +857,12 @@
                     </w:p>
                   </w:txbxContent>
                 </v:textbox>
-                <w10:wrap type="topAndBottom"/>
-              </v:shape>
-            </w:pict>
-          </mc:Fallback>
-        </mc:AlternateContent>
-      </w:r>
-      <w:r>
-        <w:rPr>
-          <w:noProof/>
-          <w:sz w:val="24"/>
-          <w:szCs w:val="40"/>
-          <w:lang w:eastAsia="pt-PT"/>
-        </w:rPr>
-        <mc:AlternateContent>
-          <mc:Choice Requires="wps">
-            <w:drawing>
-              <wp:anchor distT="0" distB="0" distL="114300" distR="114300" simplePos="0" relativeHeight="251659264" behindDoc="0" locked="0" layoutInCell="1" allowOverlap="1" wp14:anchorId="0D4E77E8" wp14:editId="165AB24F">
-                <wp:simplePos x="0" y="0"/>
-                <wp:positionH relativeFrom="margin">
-                  <wp:posOffset>2051050</wp:posOffset>
-                </wp:positionH>
-                <wp:positionV relativeFrom="paragraph">
-                  <wp:posOffset>1427480</wp:posOffset>
-                </wp:positionV>
-                <wp:extent cx="1328420" cy="767715"/>
-                <wp:effectExtent l="0" t="0" r="24130" b="127635"/>
-                <wp:wrapTopAndBottom/>
-                <wp:docPr id="14" name="Rectangular Callout 14"/>
-                <wp:cNvGraphicFramePr/>
-                <a:graphic xmlns:a="http://schemas.openxmlformats.org/drawingml/2006/main">
-                  <a:graphicData uri="http://schemas.microsoft.com/office/word/2010/wordprocessingShape">
-                    <wps:wsp>
-                      <wps:cNvSpPr/>
-                      <wps:spPr>
-                        <a:xfrm>
-                          <a:off x="0" y="0"/>
-                          <a:ext cx="1328420" cy="767715"/>
-                        </a:xfrm>
-                        <a:prstGeom prst="wedgeRectCallout">
-                          <a:avLst/>
-                        </a:prstGeom>
-                      </wps:spPr>
-                      <wps:style>
-                        <a:lnRef idx="2">
-                          <a:schemeClr val="dk1"/>
-                        </a:lnRef>
-                        <a:fillRef idx="1">
-                          <a:schemeClr val="lt1"/>
-                        </a:fillRef>
-                        <a:effectRef idx="0">
-                          <a:schemeClr val="dk1"/>
-                        </a:effectRef>
-                        <a:fontRef idx="minor">
-                          <a:schemeClr val="dk1"/>
-                        </a:fontRef>
-                      </wps:style>
-                      <wps:txbx>
-                        <w:txbxContent>
-                          <w:p>
-                            <w:pPr>
-                              <w:spacing w:after="0"/>
-                            </w:pPr>
-                            <w:r>
-                              <w:t>Inserir algum texto aqui</w:t>
-                            </w:r>
-                          </w:p>
-                        </w:txbxContent>
-                      </wps:txbx>
-                      <wps:bodyPr rot="0" spcFirstLastPara="0" vertOverflow="overflow" horzOverflow="overflow" vert="horz" wrap="square" lIns="91440" tIns="45720" rIns="91440" bIns="45720" numCol="1" spcCol="0" rtlCol="0" fromWordArt="0" anchor="t" anchorCtr="0" forceAA="0" compatLnSpc="1">
-                        <a:prstTxWarp prst="textNoShape">
-                          <a:avLst/>
-                        </a:prstTxWarp>
-                        <a:noAutofit/>
-                      </wps:bodyPr>
-                    </wps:wsp>
-                  </a:graphicData>
-                </a:graphic>
-                <wp14:sizeRelH relativeFrom="margin">
-                  <wp14:pctWidth>0</wp14:pctWidth>
-                </wp14:sizeRelH>
-                <wp14:sizeRelV relativeFrom="margin">
-                  <wp14:pctHeight>0</wp14:pctHeight>
-                </wp14:sizeRelV>
-              </wp:anchor>
-            </w:drawing>
-          </mc:Choice>
-          <mc:Fallback>
-            <w:pict>
-              <v:shape w14:anchorId="1622229F" id="Rectangular Callout 14" o:spid="_x0000_s1029" type="#_x0000_t61" style="position:absolute;margin-left:161.5pt;margin-top:112.4pt;width:104.6pt;height:60.45pt;z-index:251659264;visibility:visible;mso-wrap-style:square;mso-width-percent:0;mso-height-percent:0;mso-wrap-distance-left:9pt;mso-wrap-distance-top:0;mso-wrap-distance-right:9pt;mso-wrap-distance-bottom:0;mso-position-horizontal:absolute;mso-position-horizontal-relative:margin;mso-position-vertical:absolute;mso-position-vertical-relative:text;mso-width-percent:0;mso-height-percent:0;mso-width-relative:margin;mso-height-relative:margin;v-text-anchor:top" o:gfxdata="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" adj="6300,24300" fillcolor="white [3201]" strokecolor="black [3200]" strokeweight="1pt">
-                <v:textbox>
-                  <w:txbxContent>
-                    <w:p>
-                      <w:pPr>
-                        <w:spacing w:after="0"/>
-                      </w:pPr>
-                      <w:r>
-                        <w:t>Inserir algum texto aqui</w:t>
-                      </w:r>
-                    </w:p>
-                  </w:txbxContent>
-                </v:textbox>
                 <w10:wrap type="topAndBottom" anchorx="margin"/>
               </v:shape>
             </w:pict>
           </mc:Fallback>
         </mc:AlternateContent>
       </w:r>
-      <w:r>
-        <w:rPr>
-          <w:b/>
-          <w:sz w:val="24"/>
-          <w:szCs w:val="24"/>
-        </w:rPr>
-        <w:t xml:space="preserve"> - </w:t>
-      </w:r>
-      <w:r>
-        <w:rPr>
-          <w:sz w:val="24"/>
-          <w:szCs w:val="40"/>
-        </w:rPr>
-        <w:t>O sistema deve permitir a introdução de texto dentro da forma comentário:</w:t>
-      </w:r>
     </w:p>
     <w:p>
       <w:pPr>
@@ -763,7 +877,23 @@
           <w:sz w:val="24"/>
           <w:szCs w:val="24"/>
         </w:rPr>
-        <w:t xml:space="preserve">FLUX.02 - </w:t>
+        <w:t>FLUX</w:t>
+      </w:r>
+      <w:r>
+        <w:rPr>
+          <w:b/>
+          <w:sz w:val="24"/>
+          <w:szCs w:val="24"/>
+        </w:rPr>
+        <w:t>.11</w:t>
+      </w:r>
+      <w:r>
+        <w:rPr>
+          <w:b/>
+          <w:sz w:val="24"/>
+          <w:szCs w:val="24"/>
+        </w:rPr>
+        <w:t xml:space="preserve">.02 - </w:t>
       </w:r>
       <w:r>
         <w:rPr>
@@ -1478,10 +1608,10 @@
               <wp:anchor distT="0" distB="0" distL="114300" distR="114300" simplePos="0" relativeHeight="251674624" behindDoc="0" locked="0" layoutInCell="1" allowOverlap="1" wp14:anchorId="6E577F6C" wp14:editId="2DC043C1">
                 <wp:simplePos x="0" y="0"/>
                 <wp:positionH relativeFrom="margin">
-                  <wp:align>center</wp:align>
+                  <wp:posOffset>975995</wp:posOffset>
                 </wp:positionH>
                 <wp:positionV relativeFrom="paragraph">
-                  <wp:posOffset>259763</wp:posOffset>
+                  <wp:posOffset>250190</wp:posOffset>
                 </wp:positionV>
                 <wp:extent cx="3424555" cy="2230120"/>
                 <wp:effectExtent l="0" t="0" r="23495" b="0"/>
@@ -1902,15 +2032,7 @@
                                   <w:sz w:val="22"/>
                                   <w:szCs w:val="22"/>
                                 </w:rPr>
-                                <w:t xml:space="preserve">Comentário com nó de </w:t>
-                              </w:r>
-                              <w:proofErr w:type="gramStart"/>
-                              <w:r>
-                                <w:rPr>
-                                  <w:sz w:val="22"/>
-                                  <w:szCs w:val="22"/>
-                                </w:rPr>
-                                <w:t xml:space="preserve">escrita </w:t>
+                                <w:t xml:space="preserve">Comentário com nó de escrita </w:t>
                               </w:r>
                               <w:r>
                                 <w:rPr>
@@ -1919,7 +2041,6 @@
                                 </w:rPr>
                                 <w:t>associado</w:t>
                               </w:r>
-                              <w:proofErr w:type="gramEnd"/>
                             </w:p>
                           </w:txbxContent>
                         </wps:txbx>
@@ -1938,9 +2059,13 @@
           </mc:Choice>
           <mc:Fallback>
             <w:pict>
-              <v:group w14:anchorId="6E577F6C" id="Group 37" o:spid="_x0000_s1039" style="position:absolute;margin-left:0;margin-top:20.45pt;width:269.65pt;height:175.6pt;z-index:251674624;mso-position-horizontal:center;mso-position-horizontal-relative:margin" coordsize="34245,22301" o:gfxdata="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">
+              <v:group w14:anchorId="6E577F6C" id="Group 37" o:spid="_x0000_s1039" style="position:absolute;margin-left:76.85pt;margin-top:19.7pt;width:269.65pt;height:175.6pt;z-index:251674624;mso-position-horizontal-relative:margin" coordsize="34245,22301" o:gfxdata="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">
                 <v:group id="Group 25" o:spid="_x0000_s1040" style="position:absolute;width:34245;height:18599" coordsize="34246,18599" o:gfxdata="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">
                   <v:group id="Group 26" o:spid="_x0000_s1041" style="position:absolute;width:14878;height:18599" coordsize="14881,18603" o:gfxdata="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">
+                    <v:shapetype id="_x0000_t116" coordsize="21600,21600" o:spt="116" path="m3475,qx,10800,3475,21600l18125,21600qx21600,10800,18125,xe">
+                      <v:stroke joinstyle="miter"/>
+                      <v:path gradientshapeok="t" o:connecttype="rect" textboxrect="1018,3163,20582,18437"/>
+                    </v:shapetype>
                     <v:shape id="Flowchart: Terminator 27" o:spid="_x0000_s1042" type="#_x0000_t116" style="position:absolute;width:14668;height:3505;visibility:visible;mso-wrap-style:square;v-text-anchor:middle" o:gfxdata="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" fillcolor="white [3201]" strokecolor="black [3200]" strokeweight="1pt">
                       <v:textbox>
                         <w:txbxContent>
@@ -1985,6 +2110,10 @@
                         </w:txbxContent>
                       </v:textbox>
                     </v:shape>
+                    <v:shapetype id="_x0000_t121" coordsize="21600,21600" o:spt="121" path="m4321,l21600,r,21600l,21600,,4338xe">
+                      <v:stroke joinstyle="miter"/>
+                      <v:path gradientshapeok="t" o:connecttype="rect" textboxrect="0,4321,21600,21600"/>
+                    </v:shapetype>
                     <v:shape id="Flowchart: Card 29" o:spid="_x0000_s1044" type="#_x0000_t121" style="position:absolute;left:212;top:7017;width:14669;height:4572;visibility:visible;mso-wrap-style:square;v-text-anchor:middle" o:gfxdata="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" fillcolor="white [3201]" strokecolor="black [3200]" strokeweight="1pt">
                       <v:textbox>
                         <w:txbxContent>
@@ -1999,6 +2128,10 @@
                         </w:txbxContent>
                       </v:textbox>
                     </v:shape>
+                    <v:shapetype id="_x0000_t32" coordsize="21600,21600" o:spt="32" o:oned="t" path="m,l21600,21600e" filled="f">
+                      <v:path arrowok="t" fillok="f" o:connecttype="none"/>
+                      <o:lock v:ext="edit" shapetype="t"/>
+                    </v:shapetype>
                     <v:shape id="Straight Arrow Connector 30" o:spid="_x0000_s1045" type="#_x0000_t32" style="position:absolute;left:7549;top:3508;width:0;height:3513;visibility:visible;mso-wrap-style:square" o:connectortype="straight" o:gfxdata="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" strokecolor="black [3200]" strokeweight="1.5pt">
                       <v:stroke endarrow="block" joinstyle="miter"/>
                     </v:shape>
@@ -2188,31 +2321,30 @@
           <w:sz w:val="24"/>
           <w:szCs w:val="24"/>
         </w:rPr>
-        <w:lastRenderedPageBreak/>
-        <w:t xml:space="preserve">FLUX.03 - </w:t>
+        <w:t>FLUX</w:t>
       </w:r>
       <w:r>
         <w:rPr>
-          <w:sz w:val="24"/>
-          <w:szCs w:val="40"/>
-        </w:rPr>
-        <w:t xml:space="preserve">A associação de um comentário a um nó é realizada com uma seta </w:t>
+          <w:b/>
+          <w:sz w:val="24"/>
+          <w:szCs w:val="24"/>
+        </w:rPr>
+        <w:t>.11</w:t>
       </w:r>
-      <w:proofErr w:type="gramStart"/>
       <w:r>
         <w:rPr>
-          <w:sz w:val="24"/>
-          <w:szCs w:val="40"/>
-        </w:rPr>
-        <w:t>a tracejado</w:t>
+          <w:b/>
+          <w:sz w:val="24"/>
+          <w:szCs w:val="24"/>
+        </w:rPr>
+        <w:t xml:space="preserve">.03 - </w:t>
       </w:r>
-      <w:proofErr w:type="gramEnd"/>
       <w:r>
         <w:rPr>
           <w:sz w:val="24"/>
           <w:szCs w:val="40"/>
         </w:rPr>
-        <w:t>.</w:t>
+        <w:t>A associação de um comentário a um nó é realizada com uma seta a tracejado.</w:t>
       </w:r>
     </w:p>
     <w:p>
@@ -2631,11 +2763,55 @@
     </w:p>
     <w:p>
       <w:pPr>
+        <w:pBdr>
+          <w:bottom w:val="single" w:sz="12" w:space="1" w:color="auto"/>
+        </w:pBdr>
         <w:rPr>
           <w:sz w:val="24"/>
           <w:szCs w:val="40"/>
         </w:rPr>
       </w:pPr>
+    </w:p>
+    <w:p>
+      <w:pPr>
+        <w:pBdr>
+          <w:bottom w:val="single" w:sz="12" w:space="1" w:color="auto"/>
+        </w:pBdr>
+        <w:rPr>
+          <w:sz w:val="24"/>
+          <w:szCs w:val="40"/>
+        </w:rPr>
+      </w:pPr>
+    </w:p>
+    <w:p>
+      <w:pPr>
+        <w:rPr>
+          <w:sz w:val="24"/>
+          <w:szCs w:val="40"/>
+        </w:rPr>
+      </w:pPr>
+      <w:r>
+        <w:rPr>
+          <w:sz w:val="24"/>
+          <w:szCs w:val="40"/>
+        </w:rPr>
+        <w:t xml:space="preserve">Página de Requisitos </w:t>
+      </w:r>
+      <w:r>
+        <w:rPr>
+          <w:b/>
+          <w:sz w:val="24"/>
+          <w:szCs w:val="40"/>
+        </w:rPr>
+        <w:t xml:space="preserve">FECHADA – </w:t>
+      </w:r>
+      <w:r>
+        <w:rPr>
+          <w:sz w:val="24"/>
+          <w:szCs w:val="40"/>
+        </w:rPr>
+        <w:t>data 13/05/2013</w:t>
+      </w:r>
       <w:bookmarkStart w:id="0" w:name="_GoBack"/>
       <w:bookmarkEnd w:id="0"/>
     </w:p>
